--- a/4th/Web Application Development/Assignment1/assignmenet1/Assignment1_Mohammed_alshuaili.docx
+++ b/4th/Web Application Development/Assignment1/assignmenet1/Assignment1_Mohammed_alshuaili.docx
@@ -397,7 +397,15 @@
           <w:b/>
           <w:bCs/>
         </w:rPr>
-        <w:t>Key Features:</w:t>
+        <w:t>Main</w:t>
+      </w:r>
+      <w:r>
+        <w:rPr>
+          <w:rFonts w:ascii="Times New Roman" w:hAnsi="Times New Roman" w:cs="Times New Roman"/>
+          <w:b/>
+          <w:bCs/>
+        </w:rPr>
+        <w:t xml:space="preserve"> Features:</w:t>
       </w:r>
     </w:p>
     <w:p>
@@ -463,7 +471,19 @@
         <w:rPr>
           <w:rFonts w:ascii="Times New Roman" w:hAnsi="Times New Roman" w:cs="Times New Roman"/>
         </w:rPr>
-        <w:t xml:space="preserve"> Categorized product listings for car accessories and electronic gadgets.</w:t>
+        <w:t xml:space="preserve"> Categori</w:t>
+      </w:r>
+      <w:r>
+        <w:rPr>
+          <w:rFonts w:ascii="Times New Roman" w:hAnsi="Times New Roman" w:cs="Times New Roman"/>
+        </w:rPr>
+        <w:t>s</w:t>
+      </w:r>
+      <w:r>
+        <w:rPr>
+          <w:rFonts w:ascii="Times New Roman" w:hAnsi="Times New Roman" w:cs="Times New Roman"/>
+        </w:rPr>
+        <w:t>ed product listings for car accessories and electronic gadgets.</w:t>
       </w:r>
     </w:p>
     <w:p>
@@ -489,7 +509,19 @@
         <w:rPr>
           <w:rFonts w:ascii="Times New Roman" w:hAnsi="Times New Roman" w:cs="Times New Roman"/>
         </w:rPr>
-        <w:t xml:space="preserve"> Allows users to view and manage selected items before proceeding to checkout.</w:t>
+        <w:t xml:space="preserve"> Allows users to view and manage selected items before proceeding to checkout</w:t>
+      </w:r>
+      <w:r>
+        <w:rPr>
+          <w:rFonts w:ascii="Times New Roman" w:hAnsi="Times New Roman" w:cs="Times New Roman"/>
+        </w:rPr>
+        <w:t xml:space="preserve"> (only an example is provided once Java script is added this will be updated)</w:t>
+      </w:r>
+      <w:r>
+        <w:rPr>
+          <w:rFonts w:ascii="Times New Roman" w:hAnsi="Times New Roman" w:cs="Times New Roman"/>
+        </w:rPr>
+        <w:t>.</w:t>
       </w:r>
     </w:p>
     <w:p>
@@ -541,7 +573,31 @@
         <w:rPr>
           <w:rFonts w:ascii="Times New Roman" w:hAnsi="Times New Roman" w:cs="Times New Roman"/>
         </w:rPr>
-        <w:t xml:space="preserve"> Sign-up and sign-in options for personalized shopping and order tracking.</w:t>
+        <w:t xml:space="preserve"> Sign-up and sign-in options for personali</w:t>
+      </w:r>
+      <w:r>
+        <w:rPr>
+          <w:rFonts w:ascii="Times New Roman" w:hAnsi="Times New Roman" w:cs="Times New Roman"/>
+        </w:rPr>
+        <w:t>s</w:t>
+      </w:r>
+      <w:r>
+        <w:rPr>
+          <w:rFonts w:ascii="Times New Roman" w:hAnsi="Times New Roman" w:cs="Times New Roman"/>
+        </w:rPr>
+        <w:t xml:space="preserve">ed shopping </w:t>
+      </w:r>
+      <w:r>
+        <w:rPr>
+          <w:rFonts w:ascii="Times New Roman" w:hAnsi="Times New Roman" w:cs="Times New Roman"/>
+        </w:rPr>
+        <w:t xml:space="preserve">recommendations </w:t>
+      </w:r>
+      <w:r>
+        <w:rPr>
+          <w:rFonts w:ascii="Times New Roman" w:hAnsi="Times New Roman" w:cs="Times New Roman"/>
+        </w:rPr>
+        <w:t>and order tracking.</w:t>
       </w:r>
     </w:p>
     <w:p>
@@ -731,7 +787,13 @@
         <w:rPr>
           <w:rFonts w:ascii="Times New Roman" w:hAnsi="Times New Roman" w:cs="Times New Roman"/>
         </w:rPr>
-        <w:t xml:space="preserve"> The header contains a fixed navigation menu with links to all major pages, including a help section with an icon next to the shopping cart.</w:t>
+        <w:t xml:space="preserve"> The header contains a fixed navigation menu with links to all major pages</w:t>
+      </w:r>
+      <w:r>
+        <w:rPr>
+          <w:rFonts w:ascii="Times New Roman" w:hAnsi="Times New Roman" w:cs="Times New Roman"/>
+        </w:rPr>
+        <w:t>.</w:t>
       </w:r>
     </w:p>
     <w:p>
@@ -751,7 +813,23 @@
           <w:b/>
           <w:bCs/>
         </w:rPr>
-        <w:t>Content Organization:</w:t>
+        <w:t>Content Organi</w:t>
+      </w:r>
+      <w:r>
+        <w:rPr>
+          <w:rFonts w:ascii="Times New Roman" w:hAnsi="Times New Roman" w:cs="Times New Roman"/>
+          <w:b/>
+          <w:bCs/>
+        </w:rPr>
+        <w:t>s</w:t>
+      </w:r>
+      <w:r>
+        <w:rPr>
+          <w:rFonts w:ascii="Times New Roman" w:hAnsi="Times New Roman" w:cs="Times New Roman"/>
+          <w:b/>
+          <w:bCs/>
+        </w:rPr>
+        <w:t>ation:</w:t>
       </w:r>
       <w:r>
         <w:rPr>
@@ -793,7 +871,19 @@
         <w:rPr>
           <w:rFonts w:ascii="Times New Roman" w:hAnsi="Times New Roman" w:cs="Times New Roman"/>
         </w:rPr>
-        <w:t>shop.html, about.html, contact.html, help.html for different sections.</w:t>
+        <w:t>shop.html, about.html, contact.html, help.html</w:t>
+      </w:r>
+      <w:r>
+        <w:rPr>
+          <w:rFonts w:ascii="Times New Roman" w:hAnsi="Times New Roman" w:cs="Times New Roman"/>
+        </w:rPr>
+        <w:t>, cart.html, signin.html</w:t>
+      </w:r>
+      <w:r>
+        <w:rPr>
+          <w:rFonts w:ascii="Times New Roman" w:hAnsi="Times New Roman" w:cs="Times New Roman"/>
+        </w:rPr>
+        <w:t xml:space="preserve"> for different sections.</w:t>
       </w:r>
     </w:p>
     <w:p>
@@ -843,7 +933,7 @@
         <w:rPr>
           <w:rFonts w:ascii="Times New Roman" w:hAnsi="Times New Roman" w:cs="Times New Roman"/>
         </w:rPr>
-        <w:t>An images and icons/ folder for all images and icons.</w:t>
+        <w:t>An images and icons folder for all images and icons.</w:t>
       </w:r>
     </w:p>
     <w:p>
@@ -874,32 +964,6 @@
     </w:p>
     <w:p>
       <w:pPr>
-        <w:numPr>
-          <w:ilvl w:val="0"/>
-          <w:numId w:val="2"/>
-        </w:numPr>
-        <w:jc w:val="both"/>
-        <w:rPr>
-          <w:rFonts w:ascii="Times New Roman" w:hAnsi="Times New Roman" w:cs="Times New Roman"/>
-        </w:rPr>
-      </w:pPr>
-      <w:r>
-        <w:rPr>
-          <w:rFonts w:ascii="Times New Roman" w:hAnsi="Times New Roman" w:cs="Times New Roman"/>
-          <w:b/>
-          <w:bCs/>
-        </w:rPr>
-        <w:t>Commenting in Code:</w:t>
-      </w:r>
-      <w:r>
-        <w:rPr>
-          <w:rFonts w:ascii="Times New Roman" w:hAnsi="Times New Roman" w:cs="Times New Roman"/>
-        </w:rPr>
-        <w:t xml:space="preserve"> The HTML and CSS files include comments explaining each section and styling rule to demonstrate understanding.</w:t>
-      </w:r>
-    </w:p>
-    <w:p>
-      <w:pPr>
         <w:jc w:val="both"/>
         <w:rPr>
           <w:rFonts w:ascii="Times New Roman" w:hAnsi="Times New Roman" w:cs="Times New Roman"/>
@@ -929,7 +993,19 @@
         <w:rPr>
           <w:rFonts w:ascii="Times New Roman" w:hAnsi="Times New Roman" w:cs="Times New Roman"/>
         </w:rPr>
-        <w:t>Users sign up or log in to access personalized features.</w:t>
+        <w:t>Users sign up or log in to access personali</w:t>
+      </w:r>
+      <w:r>
+        <w:rPr>
+          <w:rFonts w:ascii="Times New Roman" w:hAnsi="Times New Roman" w:cs="Times New Roman"/>
+        </w:rPr>
+        <w:t>s</w:t>
+      </w:r>
+      <w:r>
+        <w:rPr>
+          <w:rFonts w:ascii="Times New Roman" w:hAnsi="Times New Roman" w:cs="Times New Roman"/>
+        </w:rPr>
+        <w:t>ed features.</w:t>
       </w:r>
     </w:p>
     <w:p>
@@ -947,7 +1023,6 @@
         <w:rPr>
           <w:rFonts w:ascii="Times New Roman" w:hAnsi="Times New Roman" w:cs="Times New Roman"/>
         </w:rPr>
-        <w:lastRenderedPageBreak/>
         <w:t>Customers browse products and add them to their cart.</w:t>
       </w:r>
     </w:p>
@@ -966,6 +1041,7 @@
         <w:rPr>
           <w:rFonts w:ascii="Times New Roman" w:hAnsi="Times New Roman" w:cs="Times New Roman"/>
         </w:rPr>
+        <w:lastRenderedPageBreak/>
         <w:t>At checkout, they enter shipping details and select a payment method.</w:t>
       </w:r>
     </w:p>
@@ -984,19 +1060,7 @@
         <w:rPr>
           <w:rFonts w:ascii="Times New Roman" w:hAnsi="Times New Roman" w:cs="Times New Roman"/>
         </w:rPr>
-        <w:t xml:space="preserve">The order is </w:t>
-      </w:r>
-      <w:r>
-        <w:rPr>
-          <w:rFonts w:ascii="Times New Roman" w:hAnsi="Times New Roman" w:cs="Times New Roman"/>
-        </w:rPr>
-        <w:t>processed,</w:t>
-      </w:r>
-      <w:r>
-        <w:rPr>
-          <w:rFonts w:ascii="Times New Roman" w:hAnsi="Times New Roman" w:cs="Times New Roman"/>
-        </w:rPr>
-        <w:t xml:space="preserve"> and a confirmation is sent to the user.</w:t>
+        <w:t>The order is processed, and a confirmation is sent to the user.</w:t>
       </w:r>
     </w:p>
     <w:p>
@@ -1069,32 +1133,6 @@
     </w:p>
     <w:p>
       <w:pPr>
-        <w:numPr>
-          <w:ilvl w:val="0"/>
-          <w:numId w:val="4"/>
-        </w:numPr>
-        <w:jc w:val="both"/>
-        <w:rPr>
-          <w:rFonts w:ascii="Times New Roman" w:hAnsi="Times New Roman" w:cs="Times New Roman"/>
-        </w:rPr>
-      </w:pPr>
-      <w:r>
-        <w:rPr>
-          <w:rFonts w:ascii="Times New Roman" w:hAnsi="Times New Roman" w:cs="Times New Roman"/>
-          <w:b/>
-          <w:bCs/>
-        </w:rPr>
-        <w:t>Payment Integration:</w:t>
-      </w:r>
-      <w:r>
-        <w:rPr>
-          <w:rFonts w:ascii="Times New Roman" w:hAnsi="Times New Roman" w:cs="Times New Roman"/>
-        </w:rPr>
-        <w:t xml:space="preserve"> Placeholder for PayPal and credit/debit card options (without functionality as required).</w:t>
-      </w:r>
-    </w:p>
-    <w:p>
-      <w:pPr>
         <w:jc w:val="both"/>
         <w:rPr>
           <w:rFonts w:ascii="Times New Roman" w:hAnsi="Times New Roman" w:cs="Times New Roman"/>
@@ -1196,7 +1234,31 @@
         <w:rPr>
           <w:rFonts w:ascii="Times New Roman" w:hAnsi="Times New Roman" w:cs="Times New Roman"/>
         </w:rPr>
-        <w:t xml:space="preserve"> Hub aims to deliver a smooth and efficient online shopping experience, catering to customers looking for high-quality car accessories and electronic gadgets. The current implementation serves as a foundation for further development and expansion while adhering to the assignment requirements of using only HTML and CSS.</w:t>
+        <w:t xml:space="preserve"> Hub aims to deliver a smooth and efficient online shopping experience, catering to customers looking for high-quality car accessories and electronic </w:t>
+      </w:r>
+      <w:r>
+        <w:rPr>
+          <w:rFonts w:ascii="Times New Roman" w:hAnsi="Times New Roman" w:cs="Times New Roman"/>
+        </w:rPr>
+        <w:t>devices</w:t>
+      </w:r>
+      <w:r>
+        <w:rPr>
+          <w:rFonts w:ascii="Times New Roman" w:hAnsi="Times New Roman" w:cs="Times New Roman"/>
+        </w:rPr>
+        <w:t xml:space="preserve">. The current implementation serves as a foundation for further development and expansion while </w:t>
+      </w:r>
+      <w:r>
+        <w:rPr>
+          <w:rFonts w:ascii="Times New Roman" w:hAnsi="Times New Roman" w:cs="Times New Roman"/>
+        </w:rPr>
+        <w:t>following</w:t>
+      </w:r>
+      <w:r>
+        <w:rPr>
+          <w:rFonts w:ascii="Times New Roman" w:hAnsi="Times New Roman" w:cs="Times New Roman"/>
+        </w:rPr>
+        <w:t xml:space="preserve"> to the assignment requirements of using only HTML and CSS.</w:t>
       </w:r>
     </w:p>
     <w:p>
@@ -2548,6 +2610,7 @@
   <w:style w:type="character" w:default="1" w:styleId="DefaultParagraphFont">
     <w:name w:val="Default Paragraph Font"/>
     <w:uiPriority w:val="1"/>
+    <w:semiHidden/>
     <w:unhideWhenUsed/>
   </w:style>
   <w:style w:type="table" w:default="1" w:styleId="TableNormal">
